--- a/毕设论文.docx
+++ b/毕设论文.docx
@@ -6,25 +6,25 @@
       <w:pPr>
         <w:jc w:val="center"/>
         <w:rPr>
-          <w:rFonts w:ascii="SimHei" w:eastAsia="SimHei" w:hAnsi="SimHei"/>
-          <w:sz w:val="32"/>
-          <w:szCs w:val="32"/>
-        </w:rPr>
-      </w:pPr>
-      <w:r>
-        <w:rPr>
           <w:rFonts w:ascii="SimHei" w:eastAsia="SimHei" w:hAnsi="SimHei" w:hint="eastAsia"/>
           <w:sz w:val="32"/>
           <w:szCs w:val="32"/>
         </w:rPr>
-        <w:t>概述</w:t>
+      </w:pPr>
+      <w:r>
+        <w:rPr>
+          <w:rFonts w:ascii="SimHei" w:eastAsia="SimHei" w:hAnsi="SimHei" w:hint="eastAsia"/>
+          <w:sz w:val="32"/>
+          <w:szCs w:val="32"/>
+        </w:rPr>
+        <w:t>摘要</w:t>
       </w:r>
     </w:p>
     <w:p>
       <w:pPr>
         <w:ind w:firstLine="420"/>
         <w:rPr>
-          <w:rFonts w:ascii="SimSun" w:eastAsia="SimSun" w:hAnsi="SimSun"/>
+          <w:rFonts w:ascii="SimSun" w:eastAsia="SimSun" w:hAnsi="SimSun" w:hint="eastAsia"/>
         </w:rPr>
       </w:pPr>
       <w:r>
@@ -85,13 +85,61 @@
         </w:rPr>
         <w:t>。</w:t>
       </w:r>
-    </w:p>
-    <w:p>
-      <w:pPr>
-        <w:rPr>
-          <w:rFonts w:ascii="SimSun" w:eastAsia="SimSun" w:hAnsi="SimSun"/>
-        </w:rPr>
-      </w:pPr>
+      <w:r>
+        <w:rPr>
+          <w:rFonts w:ascii="SimSun" w:eastAsia="SimSun" w:hAnsi="SimSun" w:hint="eastAsia"/>
+        </w:rPr>
+        <w:t>本课题是在Android平台下开发的未质检所系统，可以实现本机定位和路线展示功能。界面简洁，定位和路线规划功能实时，准确。课题研究了Android系统的发展历程和当前Android系统下开发应用程序的基本要点要流程，阐述了Android系统基于gps，和卫星基站对用户实时位置的定位原理，剖析了Android系统下应用程序的开发调试方法，和系统进程和应用程序间的通信调用原理。</w:t>
+      </w:r>
+    </w:p>
+    <w:p>
+      <w:pPr>
+        <w:rPr>
+          <w:rFonts w:ascii="SimSun" w:eastAsia="SimSun" w:hAnsi="SimSun" w:hint="eastAsia"/>
+        </w:rPr>
+      </w:pPr>
+    </w:p>
+    <w:p>
+      <w:pPr>
+        <w:jc w:val="center"/>
+        <w:rPr>
+          <w:rFonts w:ascii="SimHei" w:eastAsia="SimHei" w:hAnsi="SimHei" w:hint="eastAsia"/>
+          <w:sz w:val="32"/>
+          <w:szCs w:val="32"/>
+        </w:rPr>
+      </w:pPr>
+      <w:r>
+        <w:rPr>
+          <w:rFonts w:ascii="SimHei" w:eastAsia="SimHei" w:hAnsi="SimHei" w:hint="eastAsia"/>
+          <w:sz w:val="32"/>
+          <w:szCs w:val="32"/>
+        </w:rPr>
+        <w:t>Abstract</w:t>
+      </w:r>
+    </w:p>
+    <w:p>
+      <w:pPr>
+        <w:ind w:firstLine="141"/>
+        <w:rPr>
+          <w:rFonts w:eastAsia="SimHei" w:hint="eastAsia"/>
+        </w:rPr>
+      </w:pPr>
+      <w:r>
+        <w:rPr>
+          <w:rFonts w:eastAsia="SimHei"/>
+        </w:rPr>
+        <w:t>With the development of economy and society, electronic communication technology plays an increasingly important role in people's daily life. The map service not only makes people's daily life convenient, more importantly, it is in the economic and social development of efficiency and benefits. Make a contribution. Mobile phone map to avoid the computer side of the inconvenient to carry and GPS complex coordinates of the shortcomings of the parameters for the majority of ordinary users favorite, so the development and research using mobile phone map service with great practical needs and practical value. This topic is developed under the Android platform, the quality of the system, you can achieve the local positioning and route display. Interface is simple, positioning and route planning function real-time, accurate. The development of the Android system and the current development of the Android system under the basic points to the development process, describes the Android system based on gps, and satellite base stations on the user's real-time location of the positioning principle, analysis of the Android system under the development and application of debugging Method, and the system process and the application of the principle of communication between the call.</w:t>
+      </w:r>
+    </w:p>
+    <w:p>
+      <w:pPr>
+        <w:ind w:firstLine="141"/>
+        <w:rPr>
+          <w:rFonts w:eastAsia="SimHei" w:hint="eastAsia"/>
+        </w:rPr>
+      </w:pPr>
+      <w:bookmarkStart w:id="0" w:name="_GoBack"/>
+      <w:bookmarkEnd w:id="0"/>
     </w:p>
     <w:p>
       <w:pPr>
@@ -195,6 +243,7 @@
           <w:rFonts w:ascii="SimSun" w:eastAsia="SimSun" w:hAnsi="SimSun"/>
           <w:iCs/>
         </w:rPr>
+        <w:lastRenderedPageBreak/>
         <w:t>随着科学技术的发展,只能用在PC机和主机上的技术移植到移动终端上,不仅芯片的性能越来越高,而且芯片的能耗也越来越低，</w:t>
       </w:r>
       <w:r>
@@ -428,154 +477,148 @@
         <w:rPr>
           <w:rFonts w:ascii="SimSun" w:eastAsia="SimSun" w:hAnsi="SimSun" w:hint="eastAsia"/>
         </w:rPr>
-        <w:t>传感器无论是能耗性能还是成</w:t>
-      </w:r>
+        <w:t>传感器无论是能耗性能还是成本都不足以支持</w:t>
+      </w:r>
+      <w:r>
+        <w:rPr>
+          <w:rFonts w:ascii="SimSun" w:eastAsia="SimSun" w:hAnsi="SimSun"/>
+          <w:iCs/>
+        </w:rPr>
+        <w:t>在非智能平台上开发地图服务。和Android平台,因为谷歌从一开始就非常关注它的Web性能,所以Android在开发web应用程序方面有着固有的优势，</w:t>
+      </w:r>
+      <w:r>
+        <w:rPr>
+          <w:rFonts w:ascii="SimSun" w:eastAsia="SimSun" w:hAnsi="SimSun" w:hint="eastAsia"/>
+        </w:rPr>
+        <w:t>加上其优秀的浏览器和多媒体的支持，和其丰富多彩的图形系统，是得其基于</w:t>
+      </w:r>
+      <w:r>
+        <w:rPr>
+          <w:rFonts w:ascii="SimSun" w:eastAsia="SimSun" w:hAnsi="SimSun"/>
+        </w:rPr>
+        <w:t>web</w:t>
+      </w:r>
+      <w:r>
+        <w:rPr>
+          <w:rFonts w:ascii="SimSun" w:eastAsia="SimSun" w:hAnsi="SimSun" w:hint="eastAsia"/>
+        </w:rPr>
+        <w:t>开发移动地图应用比起直接操作传感器要方便得多。</w:t>
+      </w:r>
+      <w:r>
+        <w:rPr>
+          <w:rFonts w:ascii="SimSun" w:eastAsia="SimSun" w:hAnsi="SimSun"/>
+        </w:rPr>
+        <w:t>Google</w:t>
+      </w:r>
+      <w:r>
+        <w:rPr>
+          <w:rFonts w:ascii="SimSun" w:eastAsia="SimSun" w:hAnsi="SimSun" w:hint="eastAsia"/>
+        </w:rPr>
+        <w:t>公司本身的地图服务支持也使得基于</w:t>
+      </w:r>
+      <w:r>
+        <w:rPr>
+          <w:rFonts w:ascii="SimSun" w:eastAsia="SimSun" w:hAnsi="SimSun"/>
+        </w:rPr>
+        <w:t>Android</w:t>
+      </w:r>
+      <w:r>
+        <w:rPr>
+          <w:rFonts w:ascii="SimSun" w:eastAsia="SimSun" w:hAnsi="SimSun" w:hint="eastAsia"/>
+        </w:rPr>
+        <w:t>平台的移动地图服务的开发成本大大减少。</w:t>
+      </w:r>
+    </w:p>
+    <w:p>
+      <w:pPr>
+        <w:rPr>
+          <w:rFonts w:ascii="SimSun" w:eastAsia="SimSun" w:hAnsi="SimSun"/>
+        </w:rPr>
+      </w:pPr>
+      <w:r>
+        <w:rPr>
+          <w:rFonts w:ascii="SimSun" w:eastAsia="SimSun" w:hAnsi="SimSun" w:hint="eastAsia"/>
+        </w:rPr>
+        <w:tab/>
+      </w:r>
+      <w:r>
+        <w:rPr>
+          <w:rFonts w:ascii="SimSun" w:eastAsia="SimSun" w:hAnsi="SimSun" w:hint="eastAsia"/>
+        </w:rPr>
+        <w:t>在</w:t>
+      </w:r>
+      <w:r>
+        <w:rPr>
+          <w:rFonts w:ascii="SimSun" w:eastAsia="SimSun" w:hAnsi="SimSun" w:hint="eastAsia"/>
+        </w:rPr>
+        <w:t>通信技术</w:t>
+      </w:r>
+      <w:r>
+        <w:rPr>
+          <w:rFonts w:ascii="SimSun" w:eastAsia="SimSun" w:hAnsi="SimSun" w:hint="eastAsia"/>
+        </w:rPr>
+        <w:t>迅猛的发展势头下</w:t>
+      </w:r>
+      <w:r>
+        <w:rPr>
+          <w:rFonts w:ascii="SimSun" w:eastAsia="SimSun" w:hAnsi="SimSun" w:hint="eastAsia"/>
+        </w:rPr>
+        <w:t>，</w:t>
+      </w:r>
+      <w:r>
+        <w:rPr>
+          <w:rFonts w:ascii="SimSun" w:eastAsia="SimSun" w:hAnsi="SimSun" w:hint="eastAsia"/>
+        </w:rPr>
+        <w:t>传统的手机功能</w:t>
+      </w:r>
+      <w:r>
+        <w:rPr>
+          <w:rFonts w:ascii="SimSun" w:eastAsia="SimSun" w:hAnsi="SimSun" w:hint="eastAsia"/>
+        </w:rPr>
+        <w:t>已经不能满足人们日常生活的需要</w:t>
+      </w:r>
+      <w:r>
+        <w:rPr>
+          <w:rFonts w:ascii="SimSun" w:eastAsia="SimSun" w:hAnsi="SimSun" w:hint="eastAsia"/>
+        </w:rPr>
+        <w:t>，硬件水平的发展使得</w:t>
+      </w:r>
+      <w:r>
+        <w:rPr>
+          <w:rFonts w:ascii="SimSun" w:eastAsia="SimSun" w:hAnsi="SimSun"/>
+        </w:rPr>
+        <w:t>gps</w:t>
+      </w:r>
+      <w:r>
+        <w:rPr>
+          <w:rFonts w:ascii="SimSun" w:eastAsia="SimSun" w:hAnsi="SimSun" w:hint="eastAsia"/>
+        </w:rPr>
+        <w:t>系统也逐渐成为手机上的标配，手机已经不仅仅是一个通信系统也成为了一个</w:t>
+      </w:r>
+      <w:r>
+        <w:rPr>
+          <w:rFonts w:ascii="SimSun" w:eastAsia="SimSun" w:hAnsi="SimSun"/>
+        </w:rPr>
+        <w:t>gps</w:t>
+      </w:r>
+      <w:r>
+        <w:rPr>
+          <w:rFonts w:ascii="SimSun" w:eastAsia="SimSun" w:hAnsi="SimSun" w:hint="eastAsia"/>
+        </w:rPr>
+        <w:t>系统。</w:t>
+      </w:r>
+    </w:p>
+    <w:p>
+      <w:pPr>
+        <w:rPr>
+          <w:rFonts w:ascii="SimSun" w:eastAsia="SimSun" w:hAnsi="SimSun"/>
+        </w:rPr>
+      </w:pPr>
       <w:r>
         <w:rPr>
           <w:rFonts w:ascii="SimSun" w:eastAsia="SimSun" w:hAnsi="SimSun" w:hint="eastAsia"/>
         </w:rPr>
         <w:lastRenderedPageBreak/>
-        <w:t>本都不足以支持</w:t>
-      </w:r>
-      <w:r>
-        <w:rPr>
-          <w:rFonts w:ascii="SimSun" w:eastAsia="SimSun" w:hAnsi="SimSun"/>
-          <w:iCs/>
-        </w:rPr>
-        <w:t>在非智能平台上开发地图服务。和Android平台,因为谷歌从一开始就非常关注它的Web性能,所以Android在开发web应用程序方面有着固有的优势，</w:t>
-      </w:r>
-      <w:r>
-        <w:rPr>
-          <w:rFonts w:ascii="SimSun" w:eastAsia="SimSun" w:hAnsi="SimSun" w:hint="eastAsia"/>
-        </w:rPr>
-        <w:t>加上其优秀的浏览器和多媒体的支持，和其丰富多彩的图形系统，是得其基于</w:t>
-      </w:r>
-      <w:r>
-        <w:rPr>
-          <w:rFonts w:ascii="SimSun" w:eastAsia="SimSun" w:hAnsi="SimSun"/>
-        </w:rPr>
-        <w:t>web</w:t>
-      </w:r>
-      <w:r>
-        <w:rPr>
-          <w:rFonts w:ascii="SimSun" w:eastAsia="SimSun" w:hAnsi="SimSun" w:hint="eastAsia"/>
-        </w:rPr>
-        <w:t>开发移动地图应用比起直接操作传感器要方便得多。</w:t>
-      </w:r>
-      <w:r>
-        <w:rPr>
-          <w:rFonts w:ascii="SimSun" w:eastAsia="SimSun" w:hAnsi="SimSun"/>
-        </w:rPr>
-        <w:t>Google</w:t>
-      </w:r>
-      <w:r>
-        <w:rPr>
-          <w:rFonts w:ascii="SimSun" w:eastAsia="SimSun" w:hAnsi="SimSun" w:hint="eastAsia"/>
-        </w:rPr>
-        <w:t>公司本身的地图服务支持也使得基于</w:t>
-      </w:r>
-      <w:r>
-        <w:rPr>
-          <w:rFonts w:ascii="SimSun" w:eastAsia="SimSun" w:hAnsi="SimSun"/>
-        </w:rPr>
-        <w:t>Android</w:t>
-      </w:r>
-      <w:r>
-        <w:rPr>
-          <w:rFonts w:ascii="SimSun" w:eastAsia="SimSun" w:hAnsi="SimSun" w:hint="eastAsia"/>
-        </w:rPr>
-        <w:t>平台的移动地图服务的开发成本大大减少。</w:t>
-      </w:r>
-    </w:p>
-    <w:p>
-      <w:pPr>
-        <w:rPr>
-          <w:rFonts w:ascii="SimSun" w:eastAsia="SimSun" w:hAnsi="SimSun"/>
-        </w:rPr>
-      </w:pPr>
-      <w:r>
-        <w:rPr>
-          <w:rFonts w:ascii="SimSun" w:eastAsia="SimSun" w:hAnsi="SimSun" w:hint="eastAsia"/>
-        </w:rPr>
-        <w:tab/>
-      </w:r>
-      <w:r>
-        <w:rPr>
-          <w:rFonts w:ascii="SimSun" w:eastAsia="SimSun" w:hAnsi="SimSun" w:hint="eastAsia"/>
-        </w:rPr>
-        <w:t>在</w:t>
-      </w:r>
-      <w:r>
-        <w:rPr>
-          <w:rFonts w:ascii="SimSun" w:eastAsia="SimSun" w:hAnsi="SimSun" w:hint="eastAsia"/>
-        </w:rPr>
-        <w:t>通信技术</w:t>
-      </w:r>
-      <w:r>
-        <w:rPr>
-          <w:rFonts w:ascii="SimSun" w:eastAsia="SimSun" w:hAnsi="SimSun" w:hint="eastAsia"/>
-        </w:rPr>
-        <w:t>迅猛的发展势头下</w:t>
-      </w:r>
-      <w:r>
-        <w:rPr>
-          <w:rFonts w:ascii="SimSun" w:eastAsia="SimSun" w:hAnsi="SimSun" w:hint="eastAsia"/>
-        </w:rPr>
-        <w:t>，</w:t>
-      </w:r>
-      <w:r>
-        <w:rPr>
-          <w:rFonts w:ascii="SimSun" w:eastAsia="SimSun" w:hAnsi="SimSun" w:hint="eastAsia"/>
-        </w:rPr>
-        <w:t>传统的手机功能</w:t>
-      </w:r>
-      <w:r>
-        <w:rPr>
-          <w:rFonts w:ascii="SimSun" w:eastAsia="SimSun" w:hAnsi="SimSun" w:hint="eastAsia"/>
-        </w:rPr>
-        <w:t>已经不能满足人们日常生活的需要</w:t>
-      </w:r>
-      <w:r>
-        <w:rPr>
-          <w:rFonts w:ascii="SimSun" w:eastAsia="SimSun" w:hAnsi="SimSun" w:hint="eastAsia"/>
-        </w:rPr>
-        <w:t>，硬件水平的发展使得</w:t>
-      </w:r>
-      <w:r>
-        <w:rPr>
-          <w:rFonts w:ascii="SimSun" w:eastAsia="SimSun" w:hAnsi="SimSun"/>
-        </w:rPr>
-        <w:t>gps</w:t>
-      </w:r>
-      <w:r>
-        <w:rPr>
-          <w:rFonts w:ascii="SimSun" w:eastAsia="SimSun" w:hAnsi="SimSun" w:hint="eastAsia"/>
-        </w:rPr>
-        <w:t>系统也逐渐成为手机上的标配，手机已经不仅仅是一个通信系统也成为了一个</w:t>
-      </w:r>
-      <w:r>
-        <w:rPr>
-          <w:rFonts w:ascii="SimSun" w:eastAsia="SimSun" w:hAnsi="SimSun"/>
-        </w:rPr>
-        <w:t>gps</w:t>
-      </w:r>
-      <w:r>
-        <w:rPr>
-          <w:rFonts w:ascii="SimSun" w:eastAsia="SimSun" w:hAnsi="SimSun" w:hint="eastAsia"/>
-        </w:rPr>
-        <w:t>系统。</w:t>
-      </w:r>
-    </w:p>
-    <w:p>
-      <w:pPr>
-        <w:rPr>
-          <w:rFonts w:ascii="SimSun" w:eastAsia="SimSun" w:hAnsi="SimSun"/>
-        </w:rPr>
-      </w:pPr>
-      <w:r>
-        <w:rPr>
-          <w:rFonts w:ascii="SimSun" w:eastAsia="SimSun" w:hAnsi="SimSun" w:hint="eastAsia"/>
-        </w:rPr>
         <w:tab/>
         <w:t>在通信网络方面，随着我国</w:t>
       </w:r>
@@ -745,7 +788,7 @@
     <w:p>
       <w:pPr>
         <w:rPr>
-          <w:rFonts w:ascii="SimSun" w:eastAsia="SimSun" w:hAnsi="SimSun" w:hint="eastAsia"/>
+          <w:rFonts w:ascii="SimSun" w:eastAsia="SimSun" w:hAnsi="SimSun"/>
           <w:b/>
         </w:rPr>
       </w:pPr>
@@ -962,14 +1005,7 @@
         <w:rPr>
           <w:rFonts w:ascii="SimSun" w:eastAsia="SimSun" w:hAnsi="SimSun" w:cs="宋体" w:hint="eastAsia"/>
         </w:rPr>
-        <w:t>平台上的应用程序</w:t>
-      </w:r>
-      <w:r>
-        <w:rPr>
-          <w:rFonts w:ascii="SimSun" w:eastAsia="SimSun" w:hAnsi="SimSun" w:cs="宋体" w:hint="eastAsia"/>
-        </w:rPr>
-        <w:lastRenderedPageBreak/>
-        <w:t>开发变得简便高效。其集成的浏览器基于</w:t>
+        <w:t>平台上的应用程序开发变得简便高效。其集成的浏览器基于</w:t>
       </w:r>
       <w:r>
         <w:rPr>
@@ -1130,7 +1166,14 @@
         <w:rPr>
           <w:rFonts w:ascii="SimSun" w:eastAsia="SimSun" w:hAnsi="SimSun" w:cs="宋体" w:hint="eastAsia"/>
         </w:rPr>
-        <w:t>在Application Framework环境中通过JNI</w:t>
+        <w:t xml:space="preserve">在Application </w:t>
+      </w:r>
+      <w:r>
+        <w:rPr>
+          <w:rFonts w:ascii="SimSun" w:eastAsia="SimSun" w:hAnsi="SimSun" w:cs="宋体" w:hint="eastAsia"/>
+        </w:rPr>
+        <w:lastRenderedPageBreak/>
+        <w:t>Framework环境中通过JNI</w:t>
       </w:r>
       <w:r>
         <w:rPr>
@@ -1307,14 +1350,7 @@
         <w:rPr>
           <w:rFonts w:ascii="SimSun" w:eastAsia="SimSun" w:hAnsi="SimSun" w:cs="宋体" w:hint="eastAsia"/>
         </w:rPr>
-        <w:t>这样的程序复用机制使得程序组件可以更容易的被更换。一般来说，每一</w:t>
-      </w:r>
-      <w:r>
-        <w:rPr>
-          <w:rFonts w:ascii="SimSun" w:eastAsia="SimSun" w:hAnsi="SimSun" w:cs="宋体" w:hint="eastAsia"/>
-        </w:rPr>
-        <w:lastRenderedPageBreak/>
-        <w:t>个应用程序中同时存在大多数的系统服务。主要包括一下方面：用于</w:t>
+        <w:t>这样的程序复用机制使得程序组件可以更容易的被更换。一般来说，每一个应用程序中同时存在大多数的系统服务。主要包括一下方面：用于</w:t>
       </w:r>
       <w:r>
         <w:rPr>
@@ -1458,6 +1494,7 @@
         <w:rPr>
           <w:rFonts w:ascii="SimSun" w:eastAsia="SimSun" w:hAnsi="SimSun" w:cs="宋体" w:hint="eastAsia"/>
         </w:rPr>
+        <w:lastRenderedPageBreak/>
         <w:t>活动管理器（</w:t>
       </w:r>
       <w:r>
@@ -1878,7 +1915,7 @@
         <w:ind w:firstLineChars="0"/>
         <w:jc w:val="center"/>
         <w:rPr>
-          <w:rFonts w:ascii="SimSun" w:eastAsia="SimSun" w:hAnsi="SimSun" w:hint="eastAsia"/>
+          <w:rFonts w:ascii="SimSun" w:eastAsia="SimSun" w:hAnsi="SimSun"/>
           <w:sz w:val="28"/>
           <w:szCs w:val="28"/>
         </w:rPr>
@@ -1955,7 +1992,6 @@
         <w:rPr>
           <w:rFonts w:ascii="SimSun" w:eastAsia="SimSun" w:hAnsi="SimSun" w:hint="eastAsia"/>
         </w:rPr>
-        <w:lastRenderedPageBreak/>
         <w:t>Window</w:t>
       </w:r>
       <w:r>
@@ -2128,6 +2164,7 @@
         <w:rPr>
           <w:rFonts w:ascii="SimSun" w:eastAsia="SimSun" w:hAnsi="SimSun" w:hint="eastAsia"/>
         </w:rPr>
+        <w:lastRenderedPageBreak/>
         <w:tab/>
       </w:r>
       <w:r>
@@ -2459,14 +2496,7 @@
         <w:rPr>
           <w:rFonts w:ascii="SimSun" w:eastAsia="SimSun" w:hAnsi="SimSun" w:hint="eastAsia"/>
         </w:rPr>
-        <w:t>文</w:t>
-      </w:r>
-      <w:r>
-        <w:rPr>
-          <w:rFonts w:ascii="SimSun" w:eastAsia="SimSun" w:hAnsi="SimSun" w:hint="eastAsia"/>
-        </w:rPr>
-        <w:lastRenderedPageBreak/>
-        <w:t>件</w:t>
+        <w:t>文件</w:t>
       </w:r>
       <w:r>
         <w:rPr>
@@ -2575,7 +2605,15 @@
           <w:rFonts w:ascii="SimSun" w:eastAsia="SimSun" w:hAnsi="SimSun"/>
           <w:iCs/>
         </w:rPr>
-        <w:t>一个完整的Android应用程序通常由四个组成部分:活动,服务(服务),广播接收器(广播,接收器),内容提供商(内容,供应商)。并非所有的应用程序同时需要这四个组件</w:t>
+        <w:t>一个完整的Android应用程序通常由四个组成部分:活动,服务(服务),广播接收器(广播,接收器),内容提供商(内容,供应商)。并非所有的应用程序同时需要这</w:t>
+      </w:r>
+      <w:r>
+        <w:rPr>
+          <w:rFonts w:ascii="SimSun" w:eastAsia="SimSun" w:hAnsi="SimSun"/>
+          <w:iCs/>
+        </w:rPr>
+        <w:lastRenderedPageBreak/>
+        <w:t>四个组件</w:t>
       </w:r>
       <w:r>
         <w:rPr>
@@ -7547,7 +7585,7 @@
         <w:spacing w:before="0" w:beforeAutospacing="0" w:after="0" w:afterAutospacing="0"/>
         <w:ind w:firstLine="420"/>
         <w:rPr>
-          <w:rFonts w:ascii="SimSun" w:eastAsia="SimSun" w:hAnsi="SimSun" w:hint="eastAsia"/>
+          <w:rFonts w:ascii="SimSun" w:eastAsia="SimSun" w:hAnsi="SimSun"/>
           <w:color w:val="555555"/>
         </w:rPr>
       </w:pPr>
@@ -18098,8 +18136,6 @@
           <w:szCs w:val="28"/>
         </w:rPr>
       </w:pPr>
-      <w:bookmarkStart w:id="0" w:name="_GoBack"/>
-      <w:bookmarkEnd w:id="0"/>
       <w:r>
         <w:rPr>
           <w:rFonts w:ascii="SimSun" w:eastAsia="SimSun" w:hAnsi="SimSun" w:hint="eastAsia"/>
@@ -20527,7 +20563,7 @@
   <w:style w:type="paragraph" w:default="1" w:styleId="a">
     <w:name w:val="Normal"/>
     <w:qFormat/>
-    <w:rsid w:val="00D95BE7"/>
+    <w:rsid w:val="00F80804"/>
     <w:rPr>
       <w:rFonts w:ascii="Times New Roman" w:hAnsi="Times New Roman" w:cs="Times New Roman"/>
       <w:kern w:val="0"/>
@@ -21014,7 +21050,7 @@
 </file>
 
 <file path=customXml/itemProps1.xml><?xml version="1.0" encoding="utf-8"?>
-<ds:datastoreItem xmlns:ds="http://schemas.openxmlformats.org/officeDocument/2006/customXml" ds:itemID="{366D3246-FD83-4C48-84F1-30BA429EE97F}">
+<ds:datastoreItem xmlns:ds="http://schemas.openxmlformats.org/officeDocument/2006/customXml" ds:itemID="{C7771CB7-5D66-454E-9516-759A1B1955FD}">
   <ds:schemaRefs>
     <ds:schemaRef ds:uri="http://schemas.openxmlformats.org/officeDocument/2006/bibliography"/>
   </ds:schemaRefs>
